--- a/Conditionals for Extreme points orthogonal projections.docx
+++ b/Conditionals for Extreme points orthogonal projections.docx
@@ -1192,12 +1192,6 @@
         </w:rPr>
         <w:tab/>
       </w:r>
-      <w:r>
-        <w:rPr>
-          <w:rFonts w:cstheme="minorHAnsi"/>
-        </w:rPr>
-        <w:t>wrong too</w:t>
-      </w:r>
     </w:p>
     <w:p>
       <w:pPr>
@@ -1444,6 +1438,39 @@
         </w:rPr>
         <w:t xml:space="preserve"> EP in same axis projection )</w:t>
       </w:r>
+      <w:bookmarkStart w:id="0" w:name="_GoBack"/>
+      <w:bookmarkEnd w:id="0"/>
+    </w:p>
+    <w:p>
+      <w:pPr>
+        <w:rPr>
+          <w:rFonts w:ascii="Times New Roman" w:hAnsi="Times New Roman" w:cs="Times New Roman"/>
+          <w:i/>
+        </w:rPr>
+      </w:pPr>
+      <w:proofErr w:type="spellStart"/>
+      <w:r>
+        <w:rPr>
+          <w:rFonts w:ascii="Times New Roman" w:hAnsi="Times New Roman" w:cs="Times New Roman"/>
+          <w:i/>
+        </w:rPr>
+        <w:t>Zx</w:t>
+      </w:r>
+      <w:proofErr w:type="spellEnd"/>
+      <w:r>
+        <w:rPr>
+          <w:rFonts w:ascii="Times New Roman" w:hAnsi="Times New Roman" w:cs="Times New Roman"/>
+          <w:i/>
+        </w:rPr>
+        <w:t>:</w:t>
+      </w:r>
+      <w:r>
+        <w:rPr>
+          <w:rFonts w:ascii="Times New Roman" w:hAnsi="Times New Roman" w:cs="Times New Roman"/>
+          <w:i/>
+        </w:rPr>
+        <w:tab/>
+      </w:r>
     </w:p>
     <w:p>
       <w:pPr>
@@ -1455,15 +1482,289 @@
       </w:pPr>
       <w:r>
         <w:rPr>
-          <w:rFonts w:ascii="Times New Roman" w:hAnsi="Times New Roman" w:cs="Times New Roman"/>
-          <w:i/>
-        </w:rPr>
-        <w:t>Down here is wrong</w:t>
+          <w:rFonts w:cstheme="minorHAnsi"/>
+        </w:rPr>
+        <w:t>If(</w:t>
+      </w:r>
+      <w:proofErr w:type="spellStart"/>
+      <w:r>
+        <w:rPr>
+          <w:rFonts w:cstheme="minorHAnsi"/>
+        </w:rPr>
+        <w:t>Z</w:t>
+      </w:r>
+      <w:r>
+        <w:rPr>
+          <w:rFonts w:cstheme="minorHAnsi"/>
+        </w:rPr>
+        <w:t>.</w:t>
+      </w:r>
+      <w:r>
+        <w:rPr>
+          <w:rFonts w:cstheme="minorHAnsi"/>
+        </w:rPr>
+        <w:t>z</w:t>
+      </w:r>
+      <w:proofErr w:type="spellEnd"/>
+      <w:r>
+        <w:rPr>
+          <w:rFonts w:cstheme="minorHAnsi"/>
+        </w:rPr>
+        <w:t xml:space="preserve"> &gt;= </w:t>
+      </w:r>
+      <w:proofErr w:type="spellStart"/>
+      <w:r>
+        <w:rPr>
+          <w:rFonts w:ascii="Times New Roman" w:hAnsi="Times New Roman" w:cs="Times New Roman"/>
+          <w:i/>
+        </w:rPr>
+        <w:t>i.</w:t>
+      </w:r>
+      <w:r>
+        <w:rPr>
+          <w:rFonts w:ascii="Times New Roman" w:hAnsi="Times New Roman" w:cs="Times New Roman"/>
+          <w:i/>
+        </w:rPr>
+        <w:t>z</w:t>
+      </w:r>
+      <w:proofErr w:type="spellEnd"/>
+      <w:r>
+        <w:rPr>
+          <w:rFonts w:cstheme="minorHAnsi"/>
+        </w:rPr>
+        <w:t xml:space="preserve"> &amp;&amp; </w:t>
+      </w:r>
+      <w:proofErr w:type="spellStart"/>
+      <w:r>
+        <w:rPr>
+          <w:rFonts w:cstheme="minorHAnsi"/>
+        </w:rPr>
+        <w:t>Z</w:t>
+      </w:r>
+      <w:r>
+        <w:rPr>
+          <w:rFonts w:cstheme="minorHAnsi"/>
+        </w:rPr>
+        <w:t>.</w:t>
+      </w:r>
+      <w:r>
+        <w:rPr>
+          <w:rFonts w:cstheme="minorHAnsi"/>
+        </w:rPr>
+        <w:t>z</w:t>
+      </w:r>
+      <w:proofErr w:type="spellEnd"/>
+      <w:r>
+        <w:rPr>
+          <w:rFonts w:cstheme="minorHAnsi"/>
+        </w:rPr>
+        <w:t xml:space="preserve"> &lt;</w:t>
+      </w:r>
+      <w:r>
+        <w:rPr>
+          <w:rFonts w:cstheme="minorHAnsi"/>
+        </w:rPr>
+        <w:t>=</w:t>
+      </w:r>
+      <w:r>
+        <w:rPr>
+          <w:rFonts w:ascii="Times New Roman" w:hAnsi="Times New Roman" w:cs="Times New Roman"/>
+          <w:i/>
+        </w:rPr>
+        <w:t xml:space="preserve"> (</w:t>
+      </w:r>
+      <w:proofErr w:type="spellStart"/>
+      <w:r>
+        <w:rPr>
+          <w:rFonts w:ascii="Times New Roman" w:hAnsi="Times New Roman" w:cs="Times New Roman"/>
+          <w:i/>
+        </w:rPr>
+        <w:t>i.</w:t>
+      </w:r>
+      <w:r>
+        <w:rPr>
+          <w:rFonts w:ascii="Times New Roman" w:hAnsi="Times New Roman" w:cs="Times New Roman"/>
+          <w:i/>
+        </w:rPr>
+        <w:t>z</w:t>
+      </w:r>
+      <w:r>
+        <w:rPr>
+          <w:rFonts w:ascii="Times New Roman" w:hAnsi="Times New Roman" w:cs="Times New Roman"/>
+          <w:i/>
+        </w:rPr>
+        <w:t>+i.</w:t>
+      </w:r>
+      <w:r>
+        <w:rPr>
+          <w:rFonts w:ascii="Times New Roman" w:hAnsi="Times New Roman" w:cs="Times New Roman"/>
+          <w:i/>
+        </w:rPr>
+        <w:t>d</w:t>
+      </w:r>
+      <w:proofErr w:type="spellEnd"/>
+      <w:r>
+        <w:rPr>
+          <w:rFonts w:ascii="Times New Roman" w:hAnsi="Times New Roman" w:cs="Times New Roman"/>
+          <w:i/>
+        </w:rPr>
+        <w:t xml:space="preserve">) &amp;&amp; </w:t>
+      </w:r>
+      <w:r>
+        <w:rPr>
+          <w:rFonts w:cstheme="minorHAnsi"/>
+        </w:rPr>
+        <w:t>(</w:t>
+      </w:r>
+      <w:proofErr w:type="spellStart"/>
+      <w:r>
+        <w:rPr>
+          <w:rFonts w:cstheme="minorHAnsi"/>
+        </w:rPr>
+        <w:t>Z</w:t>
+      </w:r>
+      <w:r>
+        <w:rPr>
+          <w:rFonts w:cstheme="minorHAnsi"/>
+        </w:rPr>
+        <w:t>.</w:t>
+      </w:r>
+      <w:r>
+        <w:rPr>
+          <w:rFonts w:cstheme="minorHAnsi"/>
+        </w:rPr>
+        <w:t>y</w:t>
+      </w:r>
+      <w:proofErr w:type="spellEnd"/>
+      <w:r>
+        <w:rPr>
+          <w:rFonts w:cstheme="minorHAnsi"/>
+        </w:rPr>
+        <w:t xml:space="preserve"> &gt;= </w:t>
+      </w:r>
+      <w:proofErr w:type="spellStart"/>
+      <w:r>
+        <w:rPr>
+          <w:rFonts w:cstheme="minorHAnsi"/>
+        </w:rPr>
+        <w:t>i</w:t>
+      </w:r>
+      <w:r>
+        <w:rPr>
+          <w:rFonts w:ascii="Times New Roman" w:hAnsi="Times New Roman" w:cs="Times New Roman"/>
+          <w:i/>
+        </w:rPr>
+        <w:t>.</w:t>
+      </w:r>
+      <w:r>
+        <w:rPr>
+          <w:rFonts w:ascii="Times New Roman" w:hAnsi="Times New Roman" w:cs="Times New Roman"/>
+          <w:i/>
+        </w:rPr>
+        <w:t>y</w:t>
+      </w:r>
+      <w:proofErr w:type="spellEnd"/>
+      <w:r>
+        <w:rPr>
+          <w:rFonts w:cstheme="minorHAnsi"/>
+        </w:rPr>
+        <w:t xml:space="preserve"> &amp;&amp; </w:t>
+      </w:r>
+      <w:proofErr w:type="spellStart"/>
+      <w:r>
+        <w:rPr>
+          <w:rFonts w:cstheme="minorHAnsi"/>
+        </w:rPr>
+        <w:t>Z</w:t>
+      </w:r>
+      <w:r>
+        <w:rPr>
+          <w:rFonts w:cstheme="minorHAnsi"/>
+        </w:rPr>
+        <w:t>.</w:t>
+      </w:r>
+      <w:r>
+        <w:rPr>
+          <w:rFonts w:cstheme="minorHAnsi"/>
+        </w:rPr>
+        <w:t>y</w:t>
+      </w:r>
+      <w:proofErr w:type="spellEnd"/>
+      <w:r>
+        <w:rPr>
+          <w:rFonts w:cstheme="minorHAnsi"/>
+        </w:rPr>
+        <w:t xml:space="preserve"> &lt;</w:t>
+      </w:r>
+      <w:r>
+        <w:rPr>
+          <w:rFonts w:cstheme="minorHAnsi"/>
+        </w:rPr>
+        <w:t>=</w:t>
+      </w:r>
+      <w:r>
+        <w:rPr>
+          <w:rFonts w:ascii="Times New Roman" w:hAnsi="Times New Roman" w:cs="Times New Roman"/>
+          <w:i/>
+        </w:rPr>
+        <w:t xml:space="preserve"> (</w:t>
+      </w:r>
+      <w:proofErr w:type="spellStart"/>
+      <w:r>
+        <w:rPr>
+          <w:rFonts w:ascii="Times New Roman" w:hAnsi="Times New Roman" w:cs="Times New Roman"/>
+          <w:i/>
+        </w:rPr>
+        <w:t>i.</w:t>
+      </w:r>
+      <w:r>
+        <w:rPr>
+          <w:rFonts w:ascii="Times New Roman" w:hAnsi="Times New Roman" w:cs="Times New Roman"/>
+          <w:i/>
+        </w:rPr>
+        <w:t>y</w:t>
+      </w:r>
+      <w:r>
+        <w:rPr>
+          <w:rFonts w:ascii="Times New Roman" w:hAnsi="Times New Roman" w:cs="Times New Roman"/>
+          <w:i/>
+        </w:rPr>
+        <w:t>+i.</w:t>
+      </w:r>
+      <w:r>
+        <w:rPr>
+          <w:rFonts w:ascii="Times New Roman" w:hAnsi="Times New Roman" w:cs="Times New Roman"/>
+          <w:i/>
+        </w:rPr>
+        <w:t>h</w:t>
+      </w:r>
+      <w:proofErr w:type="spellEnd"/>
+      <w:r>
+        <w:rPr>
+          <w:rFonts w:ascii="Times New Roman" w:hAnsi="Times New Roman" w:cs="Times New Roman"/>
+          <w:i/>
+        </w:rPr>
+        <w:t xml:space="preserve">) &amp;&amp; (is closer than </w:t>
+      </w:r>
+      <w:proofErr w:type="spellStart"/>
+      <w:r>
+        <w:rPr>
+          <w:rFonts w:ascii="Times New Roman" w:hAnsi="Times New Roman" w:cs="Times New Roman"/>
+          <w:i/>
+        </w:rPr>
+        <w:t>prev</w:t>
+      </w:r>
+      <w:proofErr w:type="spellEnd"/>
+      <w:r>
+        <w:rPr>
+          <w:rFonts w:ascii="Times New Roman" w:hAnsi="Times New Roman" w:cs="Times New Roman"/>
+          <w:i/>
+        </w:rPr>
+        <w:t xml:space="preserve"> EP in same axis projection )</w:t>
       </w:r>
     </w:p>
     <w:p>
       <w:pPr>
-        <w:ind w:left="720" w:hanging="720"/>
         <w:rPr>
           <w:rFonts w:ascii="Times New Roman" w:hAnsi="Times New Roman" w:cs="Times New Roman"/>
           <w:i/>
@@ -1475,7 +1776,7 @@
           <w:rFonts w:ascii="Times New Roman" w:hAnsi="Times New Roman" w:cs="Times New Roman"/>
           <w:i/>
         </w:rPr>
-        <w:t>Zx</w:t>
+        <w:t>Zy</w:t>
       </w:r>
       <w:proofErr w:type="spellEnd"/>
       <w:r>
@@ -1484,13 +1785,6 @@
           <w:i/>
         </w:rPr>
         <w:t>:</w:t>
-      </w:r>
-      <w:r>
-        <w:rPr>
-          <w:rFonts w:ascii="Times New Roman" w:hAnsi="Times New Roman" w:cs="Times New Roman"/>
-          <w:i/>
-        </w:rPr>
-        <w:tab/>
       </w:r>
     </w:p>
     <w:p>
@@ -1512,6 +1806,35 @@
         <w:rPr>
           <w:rFonts w:cstheme="minorHAnsi"/>
         </w:rPr>
+        <w:t>Z.z</w:t>
+      </w:r>
+      <w:proofErr w:type="spellEnd"/>
+      <w:r>
+        <w:rPr>
+          <w:rFonts w:cstheme="minorHAnsi"/>
+        </w:rPr>
+        <w:t xml:space="preserve"> &gt;= </w:t>
+      </w:r>
+      <w:proofErr w:type="spellStart"/>
+      <w:r>
+        <w:rPr>
+          <w:rFonts w:ascii="Times New Roman" w:hAnsi="Times New Roman" w:cs="Times New Roman"/>
+          <w:i/>
+        </w:rPr>
+        <w:t>i.z</w:t>
+      </w:r>
+      <w:proofErr w:type="spellEnd"/>
+      <w:r>
+        <w:rPr>
+          <w:rFonts w:cstheme="minorHAnsi"/>
+        </w:rPr>
+        <w:t xml:space="preserve"> &amp;&amp; </w:t>
+      </w:r>
+      <w:proofErr w:type="spellStart"/>
+      <w:r>
+        <w:rPr>
+          <w:rFonts w:cstheme="minorHAnsi"/>
+        </w:rPr>
         <w:t>Z</w:t>
       </w:r>
       <w:r>
@@ -1531,7 +1854,137 @@
         <w:rPr>
           <w:rFonts w:cstheme="minorHAnsi"/>
         </w:rPr>
-        <w:t xml:space="preserve"> &gt;= </w:t>
+        <w:t xml:space="preserve"> &lt;</w:t>
+      </w:r>
+      <w:r>
+        <w:rPr>
+          <w:rFonts w:cstheme="minorHAnsi"/>
+        </w:rPr>
+        <w:t>=</w:t>
+      </w:r>
+      <w:r>
+        <w:rPr>
+          <w:rFonts w:ascii="Times New Roman" w:hAnsi="Times New Roman" w:cs="Times New Roman"/>
+          <w:i/>
+        </w:rPr>
+        <w:t xml:space="preserve"> (</w:t>
+      </w:r>
+      <w:proofErr w:type="spellStart"/>
+      <w:r>
+        <w:rPr>
+          <w:rFonts w:ascii="Times New Roman" w:hAnsi="Times New Roman" w:cs="Times New Roman"/>
+          <w:i/>
+        </w:rPr>
+        <w:t>i.z+i.d</w:t>
+      </w:r>
+      <w:proofErr w:type="spellEnd"/>
+      <w:r>
+        <w:rPr>
+          <w:rFonts w:ascii="Times New Roman" w:hAnsi="Times New Roman" w:cs="Times New Roman"/>
+          <w:i/>
+        </w:rPr>
+        <w:t>)</w:t>
+      </w:r>
+      <w:r>
+        <w:rPr>
+          <w:rFonts w:ascii="Times New Roman" w:hAnsi="Times New Roman" w:cs="Times New Roman"/>
+          <w:i/>
+        </w:rPr>
+        <w:t xml:space="preserve"> </w:t>
+      </w:r>
+      <w:r>
+        <w:rPr>
+          <w:rFonts w:ascii="Times New Roman" w:hAnsi="Times New Roman" w:cs="Times New Roman"/>
+          <w:i/>
+        </w:rPr>
+        <w:t xml:space="preserve">&amp;&amp; </w:t>
+      </w:r>
+      <w:r>
+        <w:rPr>
+          <w:rFonts w:cstheme="minorHAnsi"/>
+        </w:rPr>
+        <w:t>(</w:t>
+      </w:r>
+      <w:proofErr w:type="spellStart"/>
+      <w:r>
+        <w:rPr>
+          <w:rFonts w:cstheme="minorHAnsi"/>
+        </w:rPr>
+        <w:t>Z.x</w:t>
+      </w:r>
+      <w:proofErr w:type="spellEnd"/>
+      <w:r>
+        <w:rPr>
+          <w:rFonts w:cstheme="minorHAnsi"/>
+        </w:rPr>
+        <w:t xml:space="preserve">&gt;= </w:t>
+      </w:r>
+      <w:proofErr w:type="spellStart"/>
+      <w:r>
+        <w:rPr>
+          <w:rFonts w:cstheme="minorHAnsi"/>
+        </w:rPr>
+        <w:t>i</w:t>
+      </w:r>
+      <w:r>
+        <w:rPr>
+          <w:rFonts w:ascii="Times New Roman" w:hAnsi="Times New Roman" w:cs="Times New Roman"/>
+          <w:i/>
+        </w:rPr>
+        <w:t>.</w:t>
+      </w:r>
+      <w:r>
+        <w:rPr>
+          <w:rFonts w:ascii="Times New Roman" w:hAnsi="Times New Roman" w:cs="Times New Roman"/>
+          <w:i/>
+        </w:rPr>
+        <w:t>x</w:t>
+      </w:r>
+      <w:proofErr w:type="spellEnd"/>
+      <w:r>
+        <w:rPr>
+          <w:rFonts w:cstheme="minorHAnsi"/>
+        </w:rPr>
+        <w:t xml:space="preserve"> &amp;&amp; </w:t>
+      </w:r>
+      <w:proofErr w:type="spellStart"/>
+      <w:r>
+        <w:rPr>
+          <w:rFonts w:cstheme="minorHAnsi"/>
+        </w:rPr>
+        <w:t>Z</w:t>
+      </w:r>
+      <w:r>
+        <w:rPr>
+          <w:rFonts w:cstheme="minorHAnsi"/>
+        </w:rPr>
+        <w:t>.</w:t>
+      </w:r>
+      <w:r>
+        <w:rPr>
+          <w:rFonts w:cstheme="minorHAnsi"/>
+        </w:rPr>
+        <w:t>x</w:t>
+      </w:r>
+      <w:proofErr w:type="spellEnd"/>
+      <w:r>
+        <w:rPr>
+          <w:rFonts w:cstheme="minorHAnsi"/>
+        </w:rPr>
+        <w:t xml:space="preserve"> &lt;</w:t>
+      </w:r>
+      <w:r>
+        <w:rPr>
+          <w:rFonts w:cstheme="minorHAnsi"/>
+        </w:rPr>
+        <w:t>=</w:t>
+      </w:r>
+      <w:r>
+        <w:rPr>
+          <w:rFonts w:ascii="Times New Roman" w:hAnsi="Times New Roman" w:cs="Times New Roman"/>
+          <w:i/>
+        </w:rPr>
+        <w:t xml:space="preserve"> (</w:t>
       </w:r>
       <w:proofErr w:type="spellStart"/>
       <w:r>
@@ -1546,68 +1999,7 @@
           <w:rFonts w:ascii="Times New Roman" w:hAnsi="Times New Roman" w:cs="Times New Roman"/>
           <w:i/>
         </w:rPr>
-        <w:t>z</w:t>
-      </w:r>
-      <w:proofErr w:type="spellEnd"/>
-      <w:r>
-        <w:rPr>
-          <w:rFonts w:cstheme="minorHAnsi"/>
-        </w:rPr>
-        <w:t xml:space="preserve"> &amp;&amp; </w:t>
-      </w:r>
-      <w:proofErr w:type="spellStart"/>
-      <w:r>
-        <w:rPr>
-          <w:rFonts w:cstheme="minorHAnsi"/>
-        </w:rPr>
-        <w:t>Z</w:t>
-      </w:r>
-      <w:r>
-        <w:rPr>
-          <w:rFonts w:cstheme="minorHAnsi"/>
-        </w:rPr>
-        <w:t>.</w:t>
-      </w:r>
-      <w:r>
-        <w:rPr>
-          <w:rFonts w:cstheme="minorHAnsi"/>
-        </w:rPr>
-        <w:t>z</w:t>
-      </w:r>
-      <w:proofErr w:type="spellEnd"/>
-      <w:r>
-        <w:rPr>
-          <w:rFonts w:cstheme="minorHAnsi"/>
-        </w:rPr>
-        <w:t xml:space="preserve"> &lt;</w:t>
-      </w:r>
-      <w:r>
-        <w:rPr>
-          <w:rFonts w:cstheme="minorHAnsi"/>
-        </w:rPr>
-        <w:t>=</w:t>
-      </w:r>
-      <w:r>
-        <w:rPr>
-          <w:rFonts w:ascii="Times New Roman" w:hAnsi="Times New Roman" w:cs="Times New Roman"/>
-          <w:i/>
-        </w:rPr>
-        <w:t xml:space="preserve"> (</w:t>
-      </w:r>
-      <w:proofErr w:type="spellStart"/>
-      <w:r>
-        <w:rPr>
-          <w:rFonts w:ascii="Times New Roman" w:hAnsi="Times New Roman" w:cs="Times New Roman"/>
-          <w:i/>
-        </w:rPr>
-        <w:t>i.</w:t>
-      </w:r>
-      <w:r>
-        <w:rPr>
-          <w:rFonts w:ascii="Times New Roman" w:hAnsi="Times New Roman" w:cs="Times New Roman"/>
-          <w:i/>
-        </w:rPr>
-        <w:t>z</w:t>
+        <w:t>x</w:t>
       </w:r>
       <w:r>
         <w:rPr>
@@ -1621,423 +2013,8 @@
           <w:rFonts w:ascii="Times New Roman" w:hAnsi="Times New Roman" w:cs="Times New Roman"/>
           <w:i/>
         </w:rPr>
-        <w:t>d</w:t>
-      </w:r>
-      <w:proofErr w:type="spellEnd"/>
-      <w:r>
-        <w:rPr>
-          <w:rFonts w:ascii="Times New Roman" w:hAnsi="Times New Roman" w:cs="Times New Roman"/>
-          <w:i/>
-        </w:rPr>
-        <w:t xml:space="preserve">) &amp;&amp; </w:t>
-      </w:r>
-      <w:r>
-        <w:rPr>
-          <w:rFonts w:cstheme="minorHAnsi"/>
-        </w:rPr>
-        <w:t>(</w:t>
-      </w:r>
-      <w:proofErr w:type="spellStart"/>
-      <w:r>
-        <w:rPr>
-          <w:rFonts w:cstheme="minorHAnsi"/>
-        </w:rPr>
-        <w:t>Z</w:t>
-      </w:r>
-      <w:r>
-        <w:rPr>
-          <w:rFonts w:cstheme="minorHAnsi"/>
-        </w:rPr>
-        <w:t>.</w:t>
-      </w:r>
-      <w:r>
-        <w:rPr>
-          <w:rFonts w:cstheme="minorHAnsi"/>
-        </w:rPr>
-        <w:t>y</w:t>
-      </w:r>
-      <w:proofErr w:type="spellEnd"/>
-      <w:r>
-        <w:rPr>
-          <w:rFonts w:cstheme="minorHAnsi"/>
-        </w:rPr>
-        <w:t xml:space="preserve"> &gt;= </w:t>
-      </w:r>
-      <w:proofErr w:type="spellStart"/>
-      <w:r>
-        <w:rPr>
-          <w:rFonts w:cstheme="minorHAnsi"/>
-        </w:rPr>
-        <w:t>i</w:t>
-      </w:r>
-      <w:r>
-        <w:rPr>
-          <w:rFonts w:ascii="Times New Roman" w:hAnsi="Times New Roman" w:cs="Times New Roman"/>
-          <w:i/>
-        </w:rPr>
-        <w:t>.</w:t>
-      </w:r>
-      <w:r>
-        <w:rPr>
-          <w:rFonts w:ascii="Times New Roman" w:hAnsi="Times New Roman" w:cs="Times New Roman"/>
-          <w:i/>
-        </w:rPr>
-        <w:t>y</w:t>
-      </w:r>
-      <w:proofErr w:type="spellEnd"/>
-      <w:r>
-        <w:rPr>
-          <w:rFonts w:cstheme="minorHAnsi"/>
-        </w:rPr>
-        <w:t xml:space="preserve"> &amp;&amp; </w:t>
-      </w:r>
-      <w:proofErr w:type="spellStart"/>
-      <w:r>
-        <w:rPr>
-          <w:rFonts w:cstheme="minorHAnsi"/>
-        </w:rPr>
-        <w:t>Z</w:t>
-      </w:r>
-      <w:r>
-        <w:rPr>
-          <w:rFonts w:cstheme="minorHAnsi"/>
-        </w:rPr>
-        <w:t>.</w:t>
-      </w:r>
-      <w:r>
-        <w:rPr>
-          <w:rFonts w:cstheme="minorHAnsi"/>
-        </w:rPr>
-        <w:t>y</w:t>
-      </w:r>
-      <w:proofErr w:type="spellEnd"/>
-      <w:r>
-        <w:rPr>
-          <w:rFonts w:cstheme="minorHAnsi"/>
-        </w:rPr>
-        <w:t xml:space="preserve"> &lt;</w:t>
-      </w:r>
-      <w:r>
-        <w:rPr>
-          <w:rFonts w:cstheme="minorHAnsi"/>
-        </w:rPr>
-        <w:t>=</w:t>
-      </w:r>
-      <w:r>
-        <w:rPr>
-          <w:rFonts w:ascii="Times New Roman" w:hAnsi="Times New Roman" w:cs="Times New Roman"/>
-          <w:i/>
-        </w:rPr>
-        <w:t xml:space="preserve"> (</w:t>
-      </w:r>
-      <w:proofErr w:type="spellStart"/>
-      <w:r>
-        <w:rPr>
-          <w:rFonts w:ascii="Times New Roman" w:hAnsi="Times New Roman" w:cs="Times New Roman"/>
-          <w:i/>
-        </w:rPr>
-        <w:t>i.</w:t>
-      </w:r>
-      <w:r>
-        <w:rPr>
-          <w:rFonts w:ascii="Times New Roman" w:hAnsi="Times New Roman" w:cs="Times New Roman"/>
-          <w:i/>
-        </w:rPr>
-        <w:t>y</w:t>
-      </w:r>
-      <w:r>
-        <w:rPr>
-          <w:rFonts w:ascii="Times New Roman" w:hAnsi="Times New Roman" w:cs="Times New Roman"/>
-          <w:i/>
-        </w:rPr>
-        <w:t>+i.</w:t>
-      </w:r>
-      <w:r>
-        <w:rPr>
-          <w:rFonts w:ascii="Times New Roman" w:hAnsi="Times New Roman" w:cs="Times New Roman"/>
-          <w:i/>
-        </w:rPr>
-        <w:t>h</w:t>
-      </w:r>
-      <w:proofErr w:type="spellEnd"/>
-      <w:r>
-        <w:rPr>
-          <w:rFonts w:ascii="Times New Roman" w:hAnsi="Times New Roman" w:cs="Times New Roman"/>
-          <w:i/>
-        </w:rPr>
-        <w:t xml:space="preserve">) &amp;&amp; (is closer than </w:t>
-      </w:r>
-      <w:proofErr w:type="spellStart"/>
-      <w:r>
-        <w:rPr>
-          <w:rFonts w:ascii="Times New Roman" w:hAnsi="Times New Roman" w:cs="Times New Roman"/>
-          <w:i/>
-        </w:rPr>
-        <w:t>prev</w:t>
-      </w:r>
-      <w:proofErr w:type="spellEnd"/>
-      <w:r>
-        <w:rPr>
-          <w:rFonts w:ascii="Times New Roman" w:hAnsi="Times New Roman" w:cs="Times New Roman"/>
-          <w:i/>
-        </w:rPr>
-        <w:t xml:space="preserve"> EP in same axis projection )</w:t>
-      </w:r>
-    </w:p>
-    <w:p>
-      <w:pPr>
-        <w:rPr>
-          <w:rFonts w:ascii="Times New Roman" w:hAnsi="Times New Roman" w:cs="Times New Roman"/>
-          <w:i/>
-        </w:rPr>
-      </w:pPr>
-      <w:proofErr w:type="spellStart"/>
-      <w:r>
-        <w:rPr>
-          <w:rFonts w:ascii="Times New Roman" w:hAnsi="Times New Roman" w:cs="Times New Roman"/>
-          <w:i/>
-        </w:rPr>
-        <w:t>Zy</w:t>
-      </w:r>
-      <w:proofErr w:type="spellEnd"/>
-      <w:r>
-        <w:rPr>
-          <w:rFonts w:ascii="Times New Roman" w:hAnsi="Times New Roman" w:cs="Times New Roman"/>
-          <w:i/>
-        </w:rPr>
-        <w:t>:</w:t>
-      </w:r>
-    </w:p>
-    <w:p>
-      <w:pPr>
-        <w:ind w:left="720"/>
-        <w:rPr>
-          <w:rFonts w:ascii="Times New Roman" w:hAnsi="Times New Roman" w:cs="Times New Roman"/>
-          <w:i/>
-        </w:rPr>
-      </w:pPr>
-      <w:r>
-        <w:rPr>
-          <w:rFonts w:cstheme="minorHAnsi"/>
-        </w:rPr>
-        <w:t>If(</w:t>
-      </w:r>
-      <w:proofErr w:type="spellStart"/>
-      <w:r>
-        <w:rPr>
-          <w:rFonts w:cstheme="minorHAnsi"/>
-        </w:rPr>
-        <w:t>Z.z</w:t>
-      </w:r>
-      <w:proofErr w:type="spellEnd"/>
-      <w:r>
-        <w:rPr>
-          <w:rFonts w:cstheme="minorHAnsi"/>
-        </w:rPr>
-        <w:t xml:space="preserve"> &gt;= </w:t>
-      </w:r>
-      <w:proofErr w:type="spellStart"/>
-      <w:r>
-        <w:rPr>
-          <w:rFonts w:ascii="Times New Roman" w:hAnsi="Times New Roman" w:cs="Times New Roman"/>
-          <w:i/>
-        </w:rPr>
-        <w:t>i.z</w:t>
-      </w:r>
-      <w:proofErr w:type="spellEnd"/>
-      <w:r>
-        <w:rPr>
-          <w:rFonts w:cstheme="minorHAnsi"/>
-        </w:rPr>
-        <w:t xml:space="preserve"> &amp;&amp; </w:t>
-      </w:r>
-      <w:proofErr w:type="spellStart"/>
-      <w:r>
-        <w:rPr>
-          <w:rFonts w:cstheme="minorHAnsi"/>
-        </w:rPr>
-        <w:t>Z</w:t>
-      </w:r>
-      <w:r>
-        <w:rPr>
-          <w:rFonts w:cstheme="minorHAnsi"/>
-        </w:rPr>
-        <w:t>.</w:t>
-      </w:r>
-      <w:r>
-        <w:rPr>
-          <w:rFonts w:cstheme="minorHAnsi"/>
-        </w:rPr>
-        <w:t>z</w:t>
-      </w:r>
-      <w:proofErr w:type="spellEnd"/>
-      <w:r>
-        <w:rPr>
-          <w:rFonts w:cstheme="minorHAnsi"/>
-        </w:rPr>
-        <w:t xml:space="preserve"> &lt;</w:t>
-      </w:r>
-      <w:r>
-        <w:rPr>
-          <w:rFonts w:cstheme="minorHAnsi"/>
-        </w:rPr>
-        <w:t>=</w:t>
-      </w:r>
-      <w:r>
-        <w:rPr>
-          <w:rFonts w:ascii="Times New Roman" w:hAnsi="Times New Roman" w:cs="Times New Roman"/>
-          <w:i/>
-        </w:rPr>
-        <w:t xml:space="preserve"> (</w:t>
-      </w:r>
-      <w:proofErr w:type="spellStart"/>
-      <w:r>
-        <w:rPr>
-          <w:rFonts w:ascii="Times New Roman" w:hAnsi="Times New Roman" w:cs="Times New Roman"/>
-          <w:i/>
-        </w:rPr>
-        <w:t>i.z+i.d</w:t>
-      </w:r>
-      <w:proofErr w:type="spellEnd"/>
-      <w:r>
-        <w:rPr>
-          <w:rFonts w:ascii="Times New Roman" w:hAnsi="Times New Roman" w:cs="Times New Roman"/>
-          <w:i/>
-        </w:rPr>
-        <w:t>)</w:t>
-      </w:r>
-      <w:r>
-        <w:rPr>
-          <w:rFonts w:ascii="Times New Roman" w:hAnsi="Times New Roman" w:cs="Times New Roman"/>
-          <w:i/>
-        </w:rPr>
-        <w:t xml:space="preserve"> </w:t>
-      </w:r>
-      <w:r>
-        <w:rPr>
-          <w:rFonts w:ascii="Times New Roman" w:hAnsi="Times New Roman" w:cs="Times New Roman"/>
-          <w:i/>
-        </w:rPr>
-        <w:t xml:space="preserve">&amp;&amp; </w:t>
-      </w:r>
-      <w:r>
-        <w:rPr>
-          <w:rFonts w:cstheme="minorHAnsi"/>
-        </w:rPr>
-        <w:t>(</w:t>
-      </w:r>
-      <w:proofErr w:type="spellStart"/>
-      <w:r>
-        <w:rPr>
-          <w:rFonts w:cstheme="minorHAnsi"/>
-        </w:rPr>
-        <w:t>Z.x</w:t>
-      </w:r>
-      <w:proofErr w:type="spellEnd"/>
-      <w:r>
-        <w:rPr>
-          <w:rFonts w:cstheme="minorHAnsi"/>
-        </w:rPr>
-        <w:t xml:space="preserve">&gt;= </w:t>
-      </w:r>
-      <w:proofErr w:type="spellStart"/>
-      <w:r>
-        <w:rPr>
-          <w:rFonts w:cstheme="minorHAnsi"/>
-        </w:rPr>
-        <w:t>i</w:t>
-      </w:r>
-      <w:r>
-        <w:rPr>
-          <w:rFonts w:ascii="Times New Roman" w:hAnsi="Times New Roman" w:cs="Times New Roman"/>
-          <w:i/>
-        </w:rPr>
-        <w:t>.</w:t>
-      </w:r>
-      <w:r>
-        <w:rPr>
-          <w:rFonts w:ascii="Times New Roman" w:hAnsi="Times New Roman" w:cs="Times New Roman"/>
-          <w:i/>
-        </w:rPr>
-        <w:t>x</w:t>
-      </w:r>
-      <w:proofErr w:type="spellEnd"/>
-      <w:r>
-        <w:rPr>
-          <w:rFonts w:cstheme="minorHAnsi"/>
-        </w:rPr>
-        <w:t xml:space="preserve"> &amp;&amp; </w:t>
-      </w:r>
-      <w:proofErr w:type="spellStart"/>
-      <w:r>
-        <w:rPr>
-          <w:rFonts w:cstheme="minorHAnsi"/>
-        </w:rPr>
-        <w:t>Z</w:t>
-      </w:r>
-      <w:r>
-        <w:rPr>
-          <w:rFonts w:cstheme="minorHAnsi"/>
-        </w:rPr>
-        <w:t>.</w:t>
-      </w:r>
-      <w:r>
-        <w:rPr>
-          <w:rFonts w:cstheme="minorHAnsi"/>
-        </w:rPr>
-        <w:t>x</w:t>
-      </w:r>
-      <w:proofErr w:type="spellEnd"/>
-      <w:r>
-        <w:rPr>
-          <w:rFonts w:cstheme="minorHAnsi"/>
-        </w:rPr>
-        <w:t xml:space="preserve"> &lt;</w:t>
-      </w:r>
-      <w:r>
-        <w:rPr>
-          <w:rFonts w:cstheme="minorHAnsi"/>
-        </w:rPr>
-        <w:t>=</w:t>
-      </w:r>
-      <w:r>
-        <w:rPr>
-          <w:rFonts w:ascii="Times New Roman" w:hAnsi="Times New Roman" w:cs="Times New Roman"/>
-          <w:i/>
-        </w:rPr>
-        <w:t xml:space="preserve"> (</w:t>
-      </w:r>
-      <w:proofErr w:type="spellStart"/>
-      <w:r>
-        <w:rPr>
-          <w:rFonts w:ascii="Times New Roman" w:hAnsi="Times New Roman" w:cs="Times New Roman"/>
-          <w:i/>
-        </w:rPr>
-        <w:t>i.</w:t>
-      </w:r>
-      <w:r>
-        <w:rPr>
-          <w:rFonts w:ascii="Times New Roman" w:hAnsi="Times New Roman" w:cs="Times New Roman"/>
-          <w:i/>
-        </w:rPr>
-        <w:t>x</w:t>
-      </w:r>
-      <w:r>
-        <w:rPr>
-          <w:rFonts w:ascii="Times New Roman" w:hAnsi="Times New Roman" w:cs="Times New Roman"/>
-          <w:i/>
-        </w:rPr>
-        <w:t>+i.</w:t>
-      </w:r>
-      <w:r>
-        <w:rPr>
-          <w:rFonts w:ascii="Times New Roman" w:hAnsi="Times New Roman" w:cs="Times New Roman"/>
-          <w:i/>
-        </w:rPr>
         <w:t>w</w:t>
       </w:r>
-      <w:bookmarkStart w:id="0" w:name="_GoBack"/>
-      <w:bookmarkEnd w:id="0"/>
       <w:proofErr w:type="spellEnd"/>
       <w:r>
         <w:rPr>
@@ -2506,6 +2483,36 @@
     <w:semiHidden/>
     <w:unhideWhenUsed/>
   </w:style>
+  <w:style w:type="paragraph" w:styleId="BalloonText">
+    <w:name w:val="Balloon Text"/>
+    <w:basedOn w:val="Normal"/>
+    <w:link w:val="BalloonTextChar"/>
+    <w:uiPriority w:val="99"/>
+    <w:semiHidden/>
+    <w:unhideWhenUsed/>
+    <w:rsid w:val="00F14BD9"/>
+    <w:pPr>
+      <w:spacing w:after="0" w:line="240" w:lineRule="auto"/>
+    </w:pPr>
+    <w:rPr>
+      <w:rFonts w:ascii="Segoe UI" w:hAnsi="Segoe UI" w:cs="Segoe UI"/>
+      <w:sz w:val="18"/>
+      <w:szCs w:val="18"/>
+    </w:rPr>
+  </w:style>
+  <w:style w:type="character" w:customStyle="1" w:styleId="BalloonTextChar">
+    <w:name w:val="Balloon Text Char"/>
+    <w:basedOn w:val="DefaultParagraphFont"/>
+    <w:link w:val="BalloonText"/>
+    <w:uiPriority w:val="99"/>
+    <w:semiHidden/>
+    <w:rsid w:val="00F14BD9"/>
+    <w:rPr>
+      <w:rFonts w:ascii="Segoe UI" w:hAnsi="Segoe UI" w:cs="Segoe UI"/>
+      <w:sz w:val="18"/>
+      <w:szCs w:val="18"/>
+    </w:rPr>
+  </w:style>
 </w:styles>
 </file>
 
